--- a/GIT-Reset-Before-Commit.docx
+++ b/GIT-Reset-Before-Commit.docx
@@ -114,7 +114,6 @@
         </w:rPr>
         <w:t xml:space="preserve">To reset from staging area to untracked </w:t>
       </w:r>
-      <w:proofErr w:type="spellStart"/>
       <w:r>
         <w:rPr>
           <w:rFonts w:ascii="Bookman Old Style" w:hAnsi="Bookman Old Style"/>
@@ -122,9 +121,8 @@
           <w:szCs w:val="28"/>
           <w:lang w:val="en-US"/>
         </w:rPr>
-        <w:t>ared</w:t>
+        <w:t>area</w:t>
       </w:r>
-      <w:proofErr w:type="spellEnd"/>
     </w:p>
     <w:p>
       <w:pPr>
@@ -525,7 +523,7 @@
     <w:lsdException w:name="Table Web 2" w:semiHidden="1" w:unhideWhenUsed="1"/>
     <w:lsdException w:name="Table Web 3" w:semiHidden="1" w:unhideWhenUsed="1"/>
     <w:lsdException w:name="Balloon Text" w:semiHidden="1" w:unhideWhenUsed="1"/>
-    <w:lsdException w:name="Table Grid" w:semiHidden="1" w:uiPriority="59" w:unhideWhenUsed="1"/>
+    <w:lsdException w:name="Table Grid" w:uiPriority="59"/>
     <w:lsdException w:name="Table Theme" w:semiHidden="1" w:unhideWhenUsed="1"/>
     <w:lsdException w:name="Placeholder Text" w:semiHidden="1"/>
     <w:lsdException w:name="No Spacing" w:uiPriority="1" w:qFormat="1"/>

--- a/GIT-Reset-Before-Commit.docx
+++ b/GIT-Reset-Before-Commit.docx
@@ -7,57 +7,33 @@
         <w:contextualSpacing/>
         <w:jc w:val="center"/>
         <w:rPr>
-          <w:rFonts w:ascii="Bookman Old Style" w:hAnsi="Bookman Old Style"/>
+          <w:rFonts w:ascii="Bahnschrift" w:hAnsi="Bahnschrift"/>
           <w:b/>
           <w:bCs/>
-          <w:sz w:val="28"/>
-          <w:szCs w:val="28"/>
+          <w:sz w:val="36"/>
+          <w:szCs w:val="36"/>
           <w:u w:val="single"/>
           <w:lang w:val="en-US"/>
         </w:rPr>
       </w:pPr>
       <w:r>
         <w:rPr>
-          <w:rFonts w:ascii="Bookman Old Style" w:hAnsi="Bookman Old Style"/>
+          <w:rFonts w:ascii="Bahnschrift" w:hAnsi="Bahnschrift"/>
           <w:b/>
           <w:bCs/>
-          <w:sz w:val="28"/>
-          <w:szCs w:val="28"/>
+          <w:sz w:val="36"/>
+          <w:szCs w:val="36"/>
           <w:u w:val="single"/>
           <w:lang w:val="en-US"/>
         </w:rPr>
-        <w:t xml:space="preserve">GIT </w:t>
-      </w:r>
-      <w:r>
-        <w:rPr>
-          <w:rFonts w:ascii="Bookman Old Style" w:hAnsi="Bookman Old Style"/>
-          <w:b/>
-          <w:bCs/>
-          <w:sz w:val="28"/>
-          <w:szCs w:val="28"/>
-          <w:u w:val="single"/>
-          <w:lang w:val="en-US"/>
-        </w:rPr>
-        <w:t>–</w:t>
-      </w:r>
-      <w:r>
-        <w:rPr>
-          <w:rFonts w:ascii="Bookman Old Style" w:hAnsi="Bookman Old Style"/>
-          <w:b/>
-          <w:bCs/>
-          <w:sz w:val="28"/>
-          <w:szCs w:val="28"/>
-          <w:u w:val="single"/>
-          <w:lang w:val="en-US"/>
-        </w:rPr>
-        <w:t xml:space="preserve"> RESET</w:t>
+        <w:t>GIT – RESET</w:t>
       </w:r>
     </w:p>
     <w:p>
       <w:pPr>
         <w:contextualSpacing/>
         <w:rPr>
-          <w:rFonts w:ascii="Bookman Old Style" w:hAnsi="Bookman Old Style"/>
+          <w:rFonts w:ascii="Bahnschrift" w:hAnsi="Bahnschrift"/>
           <w:b/>
           <w:bCs/>
           <w:sz w:val="28"/>
@@ -75,7 +51,7 @@
           <w:numId w:val="1"/>
         </w:numPr>
         <w:rPr>
-          <w:rFonts w:ascii="Bookman Old Style" w:hAnsi="Bookman Old Style"/>
+          <w:rFonts w:ascii="Bahnschrift" w:hAnsi="Bahnschrift"/>
           <w:sz w:val="28"/>
           <w:szCs w:val="28"/>
           <w:lang w:val="en-US"/>
@@ -83,7 +59,7 @@
       </w:pPr>
       <w:r>
         <w:rPr>
-          <w:rFonts w:ascii="Bookman Old Style" w:hAnsi="Bookman Old Style"/>
+          <w:rFonts w:ascii="Bahnschrift" w:hAnsi="Bahnschrift"/>
           <w:sz w:val="28"/>
           <w:szCs w:val="28"/>
           <w:lang w:val="en-US"/>
@@ -99,7 +75,7 @@
           <w:numId w:val="1"/>
         </w:numPr>
         <w:rPr>
-          <w:rFonts w:ascii="Bookman Old Style" w:hAnsi="Bookman Old Style"/>
+          <w:rFonts w:ascii="Bahnschrift" w:hAnsi="Bahnschrift"/>
           <w:sz w:val="28"/>
           <w:szCs w:val="28"/>
           <w:lang w:val="en-US"/>
@@ -107,7 +83,7 @@
       </w:pPr>
       <w:r>
         <w:rPr>
-          <w:rFonts w:ascii="Bookman Old Style" w:hAnsi="Bookman Old Style"/>
+          <w:rFonts w:ascii="Bahnschrift" w:hAnsi="Bahnschrift"/>
           <w:sz w:val="28"/>
           <w:szCs w:val="28"/>
           <w:lang w:val="en-US"/>
@@ -116,7 +92,7 @@
       </w:r>
       <w:r>
         <w:rPr>
-          <w:rFonts w:ascii="Bookman Old Style" w:hAnsi="Bookman Old Style"/>
+          <w:rFonts w:ascii="Bahnschrift" w:hAnsi="Bahnschrift"/>
           <w:sz w:val="28"/>
           <w:szCs w:val="28"/>
           <w:lang w:val="en-US"/>
@@ -129,7 +105,19 @@
         <w:pStyle w:val="ListParagraph"/>
         <w:ind w:left="1440"/>
         <w:rPr>
-          <w:rFonts w:ascii="Bookman Old Style" w:hAnsi="Bookman Old Style"/>
+          <w:rFonts w:ascii="Bahnschrift" w:hAnsi="Bahnschrift"/>
+          <w:sz w:val="28"/>
+          <w:szCs w:val="28"/>
+          <w:lang w:val="en-US"/>
+        </w:rPr>
+      </w:pPr>
+    </w:p>
+    <w:p>
+      <w:pPr>
+        <w:pStyle w:val="ListParagraph"/>
+        <w:ind w:left="1440"/>
+        <w:rPr>
+          <w:rFonts w:ascii="Bahnschrift" w:hAnsi="Bahnschrift"/>
           <w:sz w:val="28"/>
           <w:szCs w:val="28"/>
           <w:lang w:val="en-US"/>
@@ -137,7 +125,7 @@
       </w:pPr>
       <w:r>
         <w:rPr>
-          <w:rFonts w:ascii="Bookman Old Style" w:hAnsi="Bookman Old Style"/>
+          <w:rFonts w:ascii="Bahnschrift" w:hAnsi="Bahnschrift"/>
           <w:sz w:val="28"/>
           <w:szCs w:val="28"/>
           <w:lang w:val="en-US"/>
@@ -148,7 +136,7 @@
     <w:p>
       <w:pPr>
         <w:rPr>
-          <w:rFonts w:ascii="Bookman Old Style" w:hAnsi="Bookman Old Style"/>
+          <w:rFonts w:ascii="Bahnschrift" w:hAnsi="Bahnschrift"/>
           <w:sz w:val="28"/>
           <w:szCs w:val="28"/>
           <w:lang w:val="en-US"/>
@@ -163,7 +151,7 @@
           <w:numId w:val="1"/>
         </w:numPr>
         <w:rPr>
-          <w:rFonts w:ascii="Bookman Old Style" w:hAnsi="Bookman Old Style"/>
+          <w:rFonts w:ascii="Bahnschrift" w:hAnsi="Bahnschrift"/>
           <w:sz w:val="28"/>
           <w:szCs w:val="28"/>
           <w:lang w:val="en-US"/>
@@ -171,7 +159,7 @@
       </w:pPr>
       <w:r>
         <w:rPr>
-          <w:rFonts w:ascii="Bookman Old Style" w:hAnsi="Bookman Old Style"/>
+          <w:rFonts w:ascii="Bahnschrift" w:hAnsi="Bahnschrift"/>
           <w:sz w:val="28"/>
           <w:szCs w:val="28"/>
           <w:lang w:val="en-US"/>
@@ -180,7 +168,7 @@
       </w:r>
       <w:r>
         <w:rPr>
-          <w:rFonts w:ascii="Bookman Old Style" w:hAnsi="Bookman Old Style"/>
+          <w:rFonts w:ascii="Bahnschrift" w:hAnsi="Bahnschrift"/>
           <w:sz w:val="28"/>
           <w:szCs w:val="28"/>
           <w:lang w:val="en-US"/>
@@ -191,9 +179,12 @@
     <w:p>
       <w:pPr>
         <w:pStyle w:val="ListParagraph"/>
-        <w:ind w:left="1440"/>
-        <w:rPr>
-          <w:rFonts w:ascii="Bookman Old Style" w:hAnsi="Bookman Old Style"/>
+        <w:numPr>
+          <w:ilvl w:val="0"/>
+          <w:numId w:val="1"/>
+        </w:numPr>
+        <w:rPr>
+          <w:rFonts w:ascii="Bahnschrift" w:hAnsi="Bahnschrift"/>
           <w:sz w:val="28"/>
           <w:szCs w:val="28"/>
           <w:lang w:val="en-US"/>
@@ -201,12 +192,12 @@
       </w:pPr>
       <w:r>
         <w:rPr>
-          <w:rFonts w:ascii="Bookman Old Style" w:hAnsi="Bookman Old Style"/>
-          <w:sz w:val="28"/>
-          <w:szCs w:val="28"/>
-          <w:lang w:val="en-US"/>
-        </w:rPr>
-        <w:t>$git reset --hard</w:t>
+          <w:rFonts w:ascii="Bahnschrift" w:hAnsi="Bahnschrift"/>
+          <w:sz w:val="28"/>
+          <w:szCs w:val="28"/>
+          <w:lang w:val="en-US"/>
+        </w:rPr>
+        <w:t>This command discards all history and goes back to the specified commit.</w:t>
       </w:r>
     </w:p>
     <w:p>
@@ -214,7 +205,28 @@
         <w:pStyle w:val="ListParagraph"/>
         <w:ind w:left="1440"/>
         <w:rPr>
-          <w:rFonts w:ascii="Bookman Old Style" w:hAnsi="Bookman Old Style"/>
+          <w:rFonts w:ascii="Bahnschrift" w:hAnsi="Bahnschrift"/>
+          <w:sz w:val="28"/>
+          <w:szCs w:val="28"/>
+          <w:lang w:val="en-US"/>
+        </w:rPr>
+      </w:pPr>
+      <w:r>
+        <w:rPr>
+          <w:rFonts w:ascii="Bahnschrift" w:hAnsi="Bahnschrift"/>
+          <w:sz w:val="28"/>
+          <w:szCs w:val="28"/>
+          <w:lang w:val="en-US"/>
+        </w:rPr>
+        <w:t>$git reset –-hard &lt;commit-id&gt;</w:t>
+      </w:r>
+    </w:p>
+    <w:p>
+      <w:pPr>
+        <w:pStyle w:val="ListParagraph"/>
+        <w:ind w:left="1440"/>
+        <w:rPr>
+          <w:rFonts w:ascii="Bahnschrift" w:hAnsi="Bahnschrift"/>
           <w:sz w:val="28"/>
           <w:szCs w:val="28"/>
           <w:lang w:val="en-US"/>
@@ -224,6 +236,12 @@
     <w:sectPr>
       <w:pgSz w:w="11906" w:h="16838"/>
       <w:pgMar w:top="1440" w:right="1440" w:bottom="1440" w:left="1440" w:header="708" w:footer="708" w:gutter="0"/>
+      <w:pgBorders w:offsetFrom="page">
+        <w:top w:val="thinThickThinSmallGap" w:sz="24" w:space="24" w:color="auto"/>
+        <w:left w:val="thinThickThinSmallGap" w:sz="24" w:space="24" w:color="auto"/>
+        <w:bottom w:val="thinThickThinSmallGap" w:sz="24" w:space="24" w:color="auto"/>
+        <w:right w:val="thinThickThinSmallGap" w:sz="24" w:space="24" w:color="auto"/>
+      </w:pgBorders>
       <w:cols w:space="708"/>
       <w:docGrid w:linePitch="360"/>
     </w:sectPr>

--- a/GIT-Reset-Before-Commit.docx
+++ b/GIT-Reset-Before-Commit.docx
@@ -88,16 +88,7 @@
           <w:szCs w:val="28"/>
           <w:lang w:val="en-US"/>
         </w:rPr>
-        <w:t xml:space="preserve">To reset from staging area to untracked </w:t>
-      </w:r>
-      <w:r>
-        <w:rPr>
-          <w:rFonts w:ascii="Bahnschrift" w:hAnsi="Bahnschrift"/>
-          <w:sz w:val="28"/>
-          <w:szCs w:val="28"/>
-          <w:lang w:val="en-US"/>
-        </w:rPr>
-        <w:t>area</w:t>
+        <w:t>To untracked tracked files (revert back to working area from staging area)</w:t>
       </w:r>
     </w:p>
     <w:p>
@@ -118,14 +109,20 @@
         <w:ind w:left="1440"/>
         <w:rPr>
           <w:rFonts w:ascii="Bahnschrift" w:hAnsi="Bahnschrift"/>
-          <w:sz w:val="28"/>
-          <w:szCs w:val="28"/>
-          <w:lang w:val="en-US"/>
-        </w:rPr>
-      </w:pPr>
-      <w:r>
-        <w:rPr>
-          <w:rFonts w:ascii="Bahnschrift" w:hAnsi="Bahnschrift"/>
+          <w:b/>
+          <w:bCs/>
+          <w:color w:val="FF0000"/>
+          <w:sz w:val="28"/>
+          <w:szCs w:val="28"/>
+          <w:lang w:val="en-US"/>
+        </w:rPr>
+      </w:pPr>
+      <w:r>
+        <w:rPr>
+          <w:rFonts w:ascii="Bahnschrift" w:hAnsi="Bahnschrift"/>
+          <w:b/>
+          <w:bCs/>
+          <w:color w:val="FF0000"/>
           <w:sz w:val="28"/>
           <w:szCs w:val="28"/>
           <w:lang w:val="en-US"/>
@@ -206,20 +203,377 @@
         <w:ind w:left="1440"/>
         <w:rPr>
           <w:rFonts w:ascii="Bahnschrift" w:hAnsi="Bahnschrift"/>
-          <w:sz w:val="28"/>
-          <w:szCs w:val="28"/>
-          <w:lang w:val="en-US"/>
-        </w:rPr>
-      </w:pPr>
-      <w:r>
-        <w:rPr>
-          <w:rFonts w:ascii="Bahnschrift" w:hAnsi="Bahnschrift"/>
+          <w:b/>
+          <w:bCs/>
+          <w:color w:val="FF0000"/>
+          <w:sz w:val="28"/>
+          <w:szCs w:val="28"/>
+          <w:lang w:val="en-US"/>
+        </w:rPr>
+      </w:pPr>
+      <w:r>
+        <w:rPr>
+          <w:rFonts w:ascii="Bahnschrift" w:hAnsi="Bahnschrift"/>
+          <w:b/>
+          <w:bCs/>
+          <w:color w:val="FF0000"/>
           <w:sz w:val="28"/>
           <w:szCs w:val="28"/>
           <w:lang w:val="en-US"/>
         </w:rPr>
         <w:t>$git reset –-hard &lt;commit-id&gt;</w:t>
       </w:r>
+    </w:p>
+    <w:p>
+      <w:pPr>
+        <w:rPr>
+          <w:rFonts w:ascii="Bahnschrift" w:hAnsi="Bahnschrift"/>
+          <w:sz w:val="28"/>
+          <w:szCs w:val="28"/>
+          <w:lang w:val="en-US"/>
+        </w:rPr>
+      </w:pPr>
+    </w:p>
+    <w:p>
+      <w:pPr>
+        <w:pStyle w:val="ListParagraph"/>
+        <w:numPr>
+          <w:ilvl w:val="0"/>
+          <w:numId w:val="1"/>
+        </w:numPr>
+        <w:rPr>
+          <w:rFonts w:ascii="Bahnschrift" w:hAnsi="Bahnschrift"/>
+          <w:sz w:val="28"/>
+          <w:szCs w:val="28"/>
+          <w:lang w:val="en-US"/>
+        </w:rPr>
+      </w:pPr>
+      <w:r>
+        <w:rPr>
+          <w:rFonts w:ascii="Bahnschrift" w:hAnsi="Bahnschrift"/>
+          <w:sz w:val="28"/>
+          <w:szCs w:val="28"/>
+          <w:lang w:val="en-US"/>
+        </w:rPr>
+        <w:t>Mixed is the default mode for git reset</w:t>
+      </w:r>
+    </w:p>
+    <w:p>
+      <w:pPr>
+        <w:pStyle w:val="ListParagraph"/>
+        <w:numPr>
+          <w:ilvl w:val="0"/>
+          <w:numId w:val="1"/>
+        </w:numPr>
+        <w:rPr>
+          <w:rFonts w:ascii="Bahnschrift" w:hAnsi="Bahnschrift"/>
+          <w:sz w:val="28"/>
+          <w:szCs w:val="28"/>
+          <w:lang w:val="en-US"/>
+        </w:rPr>
+      </w:pPr>
+      <w:r>
+        <w:rPr>
+          <w:rFonts w:ascii="Bahnschrift" w:hAnsi="Bahnschrift"/>
+          <w:sz w:val="28"/>
+          <w:szCs w:val="28"/>
+          <w:lang w:val="en-US"/>
+        </w:rPr>
+        <w:t xml:space="preserve">Changes the head and the index only </w:t>
+      </w:r>
+    </w:p>
+    <w:p>
+      <w:pPr>
+        <w:pStyle w:val="ListParagraph"/>
+        <w:ind w:left="1440"/>
+        <w:rPr>
+          <w:rFonts w:ascii="Bahnschrift" w:hAnsi="Bahnschrift"/>
+          <w:b/>
+          <w:bCs/>
+          <w:color w:val="FF0000"/>
+          <w:sz w:val="28"/>
+          <w:szCs w:val="28"/>
+          <w:lang w:val="en-US"/>
+        </w:rPr>
+      </w:pPr>
+      <w:r>
+        <w:rPr>
+          <w:rFonts w:ascii="Bahnschrift" w:hAnsi="Bahnschrift"/>
+          <w:b/>
+          <w:bCs/>
+          <w:color w:val="FF0000"/>
+          <w:sz w:val="28"/>
+          <w:szCs w:val="28"/>
+          <w:lang w:val="en-US"/>
+        </w:rPr>
+        <w:t>$git reset –-mixed &lt;commit-id&gt;</w:t>
+      </w:r>
+    </w:p>
+    <w:p>
+      <w:pPr>
+        <w:rPr>
+          <w:rFonts w:ascii="Bahnschrift" w:hAnsi="Bahnschrift"/>
+          <w:b/>
+          <w:bCs/>
+          <w:color w:val="FF0000"/>
+          <w:sz w:val="28"/>
+          <w:szCs w:val="28"/>
+          <w:lang w:val="en-US"/>
+        </w:rPr>
+      </w:pPr>
+    </w:p>
+    <w:p>
+      <w:pPr>
+        <w:pStyle w:val="ListParagraph"/>
+        <w:numPr>
+          <w:ilvl w:val="0"/>
+          <w:numId w:val="1"/>
+        </w:numPr>
+        <w:rPr>
+          <w:rFonts w:ascii="Bahnschrift" w:hAnsi="Bahnschrift"/>
+          <w:sz w:val="28"/>
+          <w:szCs w:val="28"/>
+          <w:lang w:val="en-US"/>
+        </w:rPr>
+      </w:pPr>
+      <w:r>
+        <w:rPr>
+          <w:rFonts w:ascii="Bahnschrift" w:hAnsi="Bahnschrift"/>
+          <w:sz w:val="28"/>
+          <w:szCs w:val="28"/>
+          <w:lang w:val="en-US"/>
+        </w:rPr>
+        <w:t>Uncommit changes and changes left staged(index)</w:t>
+      </w:r>
+    </w:p>
+    <w:p>
+      <w:pPr>
+        <w:pStyle w:val="ListParagraph"/>
+        <w:ind w:left="1440"/>
+        <w:rPr>
+          <w:rFonts w:ascii="Bahnschrift" w:hAnsi="Bahnschrift"/>
+          <w:b/>
+          <w:bCs/>
+          <w:color w:val="FF0000"/>
+          <w:sz w:val="28"/>
+          <w:szCs w:val="28"/>
+          <w:lang w:val="en-US"/>
+        </w:rPr>
+      </w:pPr>
+      <w:r>
+        <w:rPr>
+          <w:rFonts w:ascii="Bahnschrift" w:hAnsi="Bahnschrift"/>
+          <w:b/>
+          <w:bCs/>
+          <w:color w:val="FF0000"/>
+          <w:sz w:val="28"/>
+          <w:szCs w:val="28"/>
+          <w:lang w:val="en-US"/>
+        </w:rPr>
+        <w:t>$git reset -–soft &lt;commit-id&gt;</w:t>
+      </w:r>
+    </w:p>
+    <w:p>
+      <w:pPr>
+        <w:rPr>
+          <w:rFonts w:ascii="Bahnschrift" w:hAnsi="Bahnschrift"/>
+          <w:b/>
+          <w:bCs/>
+          <w:color w:val="FF0000"/>
+          <w:sz w:val="28"/>
+          <w:szCs w:val="28"/>
+          <w:lang w:val="en-US"/>
+        </w:rPr>
+      </w:pPr>
+    </w:p>
+    <w:p>
+      <w:pPr>
+        <w:pStyle w:val="ListParagraph"/>
+        <w:numPr>
+          <w:ilvl w:val="0"/>
+          <w:numId w:val="1"/>
+        </w:numPr>
+        <w:rPr>
+          <w:rFonts w:ascii="Bahnschrift" w:hAnsi="Bahnschrift"/>
+          <w:b/>
+          <w:bCs/>
+          <w:color w:val="FF0000"/>
+          <w:sz w:val="28"/>
+          <w:szCs w:val="28"/>
+          <w:lang w:val="en-US"/>
+        </w:rPr>
+      </w:pPr>
+      <w:r>
+        <w:rPr>
+          <w:rFonts w:ascii="Bahnschrift" w:hAnsi="Bahnschrift"/>
+          <w:b/>
+          <w:bCs/>
+          <w:color w:val="FF0000"/>
+          <w:sz w:val="28"/>
+          <w:szCs w:val="28"/>
+          <w:lang w:val="en-US"/>
+        </w:rPr>
+        <w:t xml:space="preserve">git </w:t>
+      </w:r>
+      <w:proofErr w:type="spellStart"/>
+      <w:r>
+        <w:rPr>
+          <w:rFonts w:ascii="Bahnschrift" w:hAnsi="Bahnschrift"/>
+          <w:b/>
+          <w:bCs/>
+          <w:color w:val="FF0000"/>
+          <w:sz w:val="28"/>
+          <w:szCs w:val="28"/>
+          <w:lang w:val="en-US"/>
+        </w:rPr>
+        <w:t>reflog</w:t>
+      </w:r>
+      <w:proofErr w:type="spellEnd"/>
+    </w:p>
+    <w:p>
+      <w:pPr>
+        <w:pStyle w:val="ListParagraph"/>
+        <w:numPr>
+          <w:ilvl w:val="0"/>
+          <w:numId w:val="1"/>
+        </w:numPr>
+        <w:rPr>
+          <w:rFonts w:ascii="Bahnschrift" w:hAnsi="Bahnschrift"/>
+          <w:b/>
+          <w:bCs/>
+          <w:color w:val="FF0000"/>
+          <w:sz w:val="28"/>
+          <w:szCs w:val="28"/>
+          <w:lang w:val="en-US"/>
+        </w:rPr>
+      </w:pPr>
+      <w:r>
+        <w:rPr>
+          <w:rFonts w:ascii="Bahnschrift" w:hAnsi="Bahnschrift"/>
+          <w:b/>
+          <w:bCs/>
+          <w:color w:val="FF0000"/>
+          <w:sz w:val="28"/>
+          <w:szCs w:val="28"/>
+          <w:lang w:val="en-US"/>
+        </w:rPr>
+        <w:t>To rollback recent commit id</w:t>
+      </w:r>
+    </w:p>
+    <w:p>
+      <w:pPr>
+        <w:pStyle w:val="ListParagraph"/>
+        <w:ind w:left="1440"/>
+        <w:rPr>
+          <w:rFonts w:ascii="Bahnschrift" w:hAnsi="Bahnschrift"/>
+          <w:b/>
+          <w:bCs/>
+          <w:color w:val="FF0000"/>
+          <w:sz w:val="28"/>
+          <w:szCs w:val="28"/>
+          <w:lang w:val="en-US"/>
+        </w:rPr>
+      </w:pPr>
+      <w:r>
+        <w:rPr>
+          <w:rFonts w:ascii="Bahnschrift" w:hAnsi="Bahnschrift"/>
+          <w:b/>
+          <w:bCs/>
+          <w:color w:val="FF0000"/>
+          <w:sz w:val="28"/>
+          <w:szCs w:val="28"/>
+          <w:lang w:val="en-US"/>
+        </w:rPr>
+        <w:t>$git reset --hard HEAD^</w:t>
+      </w:r>
+    </w:p>
+    <w:p>
+      <w:pPr>
+        <w:rPr>
+          <w:rFonts w:ascii="Bahnschrift" w:hAnsi="Bahnschrift"/>
+          <w:b/>
+          <w:bCs/>
+          <w:color w:val="FF0000"/>
+          <w:sz w:val="28"/>
+          <w:szCs w:val="28"/>
+          <w:lang w:val="en-US"/>
+        </w:rPr>
+      </w:pPr>
+    </w:p>
+    <w:p>
+      <w:pPr>
+        <w:pStyle w:val="ListParagraph"/>
+        <w:numPr>
+          <w:ilvl w:val="1"/>
+          <w:numId w:val="1"/>
+        </w:numPr>
+        <w:rPr>
+          <w:rFonts w:ascii="Bahnschrift" w:hAnsi="Bahnschrift"/>
+          <w:b/>
+          <w:bCs/>
+          <w:color w:val="FF0000"/>
+          <w:sz w:val="28"/>
+          <w:szCs w:val="28"/>
+          <w:lang w:val="en-US"/>
+        </w:rPr>
+      </w:pPr>
+      <w:r>
+        <w:rPr>
+          <w:rFonts w:ascii="Bahnschrift" w:hAnsi="Bahnschrift"/>
+          <w:b/>
+          <w:bCs/>
+          <w:color w:val="FF0000"/>
+          <w:sz w:val="28"/>
+          <w:szCs w:val="28"/>
+          <w:lang w:val="en-US"/>
+        </w:rPr>
+        <w:t>$git reset –hard HEAD@{n}</w:t>
+      </w:r>
+    </w:p>
+    <w:p>
+      <w:pPr>
+        <w:pStyle w:val="ListParagraph"/>
+        <w:numPr>
+          <w:ilvl w:val="1"/>
+          <w:numId w:val="1"/>
+        </w:numPr>
+        <w:rPr>
+          <w:rFonts w:ascii="Bahnschrift" w:hAnsi="Bahnschrift"/>
+          <w:b/>
+          <w:bCs/>
+          <w:color w:val="FF0000"/>
+          <w:sz w:val="28"/>
+          <w:szCs w:val="28"/>
+          <w:lang w:val="en-US"/>
+        </w:rPr>
+      </w:pPr>
+    </w:p>
+    <w:p>
+      <w:pPr>
+        <w:rPr>
+          <w:rFonts w:ascii="Bahnschrift" w:hAnsi="Bahnschrift"/>
+          <w:b/>
+          <w:bCs/>
+          <w:color w:val="FF0000"/>
+          <w:sz w:val="28"/>
+          <w:szCs w:val="28"/>
+          <w:lang w:val="en-US"/>
+        </w:rPr>
+      </w:pPr>
+    </w:p>
+    <w:p>
+      <w:pPr>
+        <w:pStyle w:val="ListParagraph"/>
+        <w:rPr>
+          <w:rFonts w:ascii="Bahnschrift" w:hAnsi="Bahnschrift"/>
+          <w:b/>
+          <w:bCs/>
+          <w:color w:val="FF0000"/>
+          <w:sz w:val="28"/>
+          <w:szCs w:val="28"/>
+          <w:lang w:val="en-US"/>
+        </w:rPr>
+      </w:pPr>
     </w:p>
     <w:p>
       <w:pPr>
@@ -266,7 +620,7 @@
         <w:rFonts w:ascii="Wingdings" w:eastAsiaTheme="minorHAnsi" w:hAnsi="Wingdings" w:cstheme="minorBidi" w:hint="default"/>
       </w:rPr>
     </w:lvl>
-    <w:lvl w:ilvl="1" w:tplc="40090003" w:tentative="1">
+    <w:lvl w:ilvl="1" w:tplc="40090003">
       <w:start w:val="1"/>
       <w:numFmt w:val="bullet"/>
       <w:lvlText w:val="o"/>

--- a/GIT-Reset-Before-Commit.docx
+++ b/GIT-Reset-Before-Commit.docx
@@ -88,7 +88,16 @@
           <w:szCs w:val="28"/>
           <w:lang w:val="en-US"/>
         </w:rPr>
-        <w:t>To untracked tracked files (revert back to working area from staging area)</w:t>
+        <w:t xml:space="preserve">To reset from staging area to untracked </w:t>
+      </w:r>
+      <w:r>
+        <w:rPr>
+          <w:rFonts w:ascii="Bahnschrift" w:hAnsi="Bahnschrift"/>
+          <w:sz w:val="28"/>
+          <w:szCs w:val="28"/>
+          <w:lang w:val="en-US"/>
+        </w:rPr>
+        <w:t>area</w:t>
       </w:r>
     </w:p>
     <w:p>
@@ -109,9 +118,6 @@
         <w:ind w:left="1440"/>
         <w:rPr>
           <w:rFonts w:ascii="Bahnschrift" w:hAnsi="Bahnschrift"/>
-          <w:b/>
-          <w:bCs/>
-          <w:color w:val="FF0000"/>
           <w:sz w:val="28"/>
           <w:szCs w:val="28"/>
           <w:lang w:val="en-US"/>
@@ -120,9 +126,6 @@
       <w:r>
         <w:rPr>
           <w:rFonts w:ascii="Bahnschrift" w:hAnsi="Bahnschrift"/>
-          <w:b/>
-          <w:bCs/>
-          <w:color w:val="FF0000"/>
           <w:sz w:val="28"/>
           <w:szCs w:val="28"/>
           <w:lang w:val="en-US"/>
@@ -203,9 +206,6 @@
         <w:ind w:left="1440"/>
         <w:rPr>
           <w:rFonts w:ascii="Bahnschrift" w:hAnsi="Bahnschrift"/>
-          <w:b/>
-          <w:bCs/>
-          <w:color w:val="FF0000"/>
           <w:sz w:val="28"/>
           <w:szCs w:val="28"/>
           <w:lang w:val="en-US"/>
@@ -214,366 +214,12 @@
       <w:r>
         <w:rPr>
           <w:rFonts w:ascii="Bahnschrift" w:hAnsi="Bahnschrift"/>
-          <w:b/>
-          <w:bCs/>
-          <w:color w:val="FF0000"/>
           <w:sz w:val="28"/>
           <w:szCs w:val="28"/>
           <w:lang w:val="en-US"/>
         </w:rPr>
         <w:t>$git reset –-hard &lt;commit-id&gt;</w:t>
       </w:r>
-    </w:p>
-    <w:p>
-      <w:pPr>
-        <w:rPr>
-          <w:rFonts w:ascii="Bahnschrift" w:hAnsi="Bahnschrift"/>
-          <w:sz w:val="28"/>
-          <w:szCs w:val="28"/>
-          <w:lang w:val="en-US"/>
-        </w:rPr>
-      </w:pPr>
-    </w:p>
-    <w:p>
-      <w:pPr>
-        <w:pStyle w:val="ListParagraph"/>
-        <w:numPr>
-          <w:ilvl w:val="0"/>
-          <w:numId w:val="1"/>
-        </w:numPr>
-        <w:rPr>
-          <w:rFonts w:ascii="Bahnschrift" w:hAnsi="Bahnschrift"/>
-          <w:sz w:val="28"/>
-          <w:szCs w:val="28"/>
-          <w:lang w:val="en-US"/>
-        </w:rPr>
-      </w:pPr>
-      <w:r>
-        <w:rPr>
-          <w:rFonts w:ascii="Bahnschrift" w:hAnsi="Bahnschrift"/>
-          <w:sz w:val="28"/>
-          <w:szCs w:val="28"/>
-          <w:lang w:val="en-US"/>
-        </w:rPr>
-        <w:t>Mixed is the default mode for git reset</w:t>
-      </w:r>
-    </w:p>
-    <w:p>
-      <w:pPr>
-        <w:pStyle w:val="ListParagraph"/>
-        <w:numPr>
-          <w:ilvl w:val="0"/>
-          <w:numId w:val="1"/>
-        </w:numPr>
-        <w:rPr>
-          <w:rFonts w:ascii="Bahnschrift" w:hAnsi="Bahnschrift"/>
-          <w:sz w:val="28"/>
-          <w:szCs w:val="28"/>
-          <w:lang w:val="en-US"/>
-        </w:rPr>
-      </w:pPr>
-      <w:r>
-        <w:rPr>
-          <w:rFonts w:ascii="Bahnschrift" w:hAnsi="Bahnschrift"/>
-          <w:sz w:val="28"/>
-          <w:szCs w:val="28"/>
-          <w:lang w:val="en-US"/>
-        </w:rPr>
-        <w:t xml:space="preserve">Changes the head and the index only </w:t>
-      </w:r>
-    </w:p>
-    <w:p>
-      <w:pPr>
-        <w:pStyle w:val="ListParagraph"/>
-        <w:ind w:left="1440"/>
-        <w:rPr>
-          <w:rFonts w:ascii="Bahnschrift" w:hAnsi="Bahnschrift"/>
-          <w:b/>
-          <w:bCs/>
-          <w:color w:val="FF0000"/>
-          <w:sz w:val="28"/>
-          <w:szCs w:val="28"/>
-          <w:lang w:val="en-US"/>
-        </w:rPr>
-      </w:pPr>
-      <w:r>
-        <w:rPr>
-          <w:rFonts w:ascii="Bahnschrift" w:hAnsi="Bahnschrift"/>
-          <w:b/>
-          <w:bCs/>
-          <w:color w:val="FF0000"/>
-          <w:sz w:val="28"/>
-          <w:szCs w:val="28"/>
-          <w:lang w:val="en-US"/>
-        </w:rPr>
-        <w:t>$git reset –-mixed &lt;commit-id&gt;</w:t>
-      </w:r>
-    </w:p>
-    <w:p>
-      <w:pPr>
-        <w:rPr>
-          <w:rFonts w:ascii="Bahnschrift" w:hAnsi="Bahnschrift"/>
-          <w:b/>
-          <w:bCs/>
-          <w:color w:val="FF0000"/>
-          <w:sz w:val="28"/>
-          <w:szCs w:val="28"/>
-          <w:lang w:val="en-US"/>
-        </w:rPr>
-      </w:pPr>
-    </w:p>
-    <w:p>
-      <w:pPr>
-        <w:pStyle w:val="ListParagraph"/>
-        <w:numPr>
-          <w:ilvl w:val="0"/>
-          <w:numId w:val="1"/>
-        </w:numPr>
-        <w:rPr>
-          <w:rFonts w:ascii="Bahnschrift" w:hAnsi="Bahnschrift"/>
-          <w:sz w:val="28"/>
-          <w:szCs w:val="28"/>
-          <w:lang w:val="en-US"/>
-        </w:rPr>
-      </w:pPr>
-      <w:r>
-        <w:rPr>
-          <w:rFonts w:ascii="Bahnschrift" w:hAnsi="Bahnschrift"/>
-          <w:sz w:val="28"/>
-          <w:szCs w:val="28"/>
-          <w:lang w:val="en-US"/>
-        </w:rPr>
-        <w:t>Uncommit changes and changes left staged(index)</w:t>
-      </w:r>
-    </w:p>
-    <w:p>
-      <w:pPr>
-        <w:pStyle w:val="ListParagraph"/>
-        <w:ind w:left="1440"/>
-        <w:rPr>
-          <w:rFonts w:ascii="Bahnschrift" w:hAnsi="Bahnschrift"/>
-          <w:b/>
-          <w:bCs/>
-          <w:color w:val="FF0000"/>
-          <w:sz w:val="28"/>
-          <w:szCs w:val="28"/>
-          <w:lang w:val="en-US"/>
-        </w:rPr>
-      </w:pPr>
-      <w:r>
-        <w:rPr>
-          <w:rFonts w:ascii="Bahnschrift" w:hAnsi="Bahnschrift"/>
-          <w:b/>
-          <w:bCs/>
-          <w:color w:val="FF0000"/>
-          <w:sz w:val="28"/>
-          <w:szCs w:val="28"/>
-          <w:lang w:val="en-US"/>
-        </w:rPr>
-        <w:t>$git reset -–soft &lt;commit-id&gt;</w:t>
-      </w:r>
-    </w:p>
-    <w:p>
-      <w:pPr>
-        <w:rPr>
-          <w:rFonts w:ascii="Bahnschrift" w:hAnsi="Bahnschrift"/>
-          <w:b/>
-          <w:bCs/>
-          <w:color w:val="FF0000"/>
-          <w:sz w:val="28"/>
-          <w:szCs w:val="28"/>
-          <w:lang w:val="en-US"/>
-        </w:rPr>
-      </w:pPr>
-    </w:p>
-    <w:p>
-      <w:pPr>
-        <w:pStyle w:val="ListParagraph"/>
-        <w:numPr>
-          <w:ilvl w:val="0"/>
-          <w:numId w:val="1"/>
-        </w:numPr>
-        <w:rPr>
-          <w:rFonts w:ascii="Bahnschrift" w:hAnsi="Bahnschrift"/>
-          <w:b/>
-          <w:bCs/>
-          <w:color w:val="FF0000"/>
-          <w:sz w:val="28"/>
-          <w:szCs w:val="28"/>
-          <w:lang w:val="en-US"/>
-        </w:rPr>
-      </w:pPr>
-      <w:r>
-        <w:rPr>
-          <w:rFonts w:ascii="Bahnschrift" w:hAnsi="Bahnschrift"/>
-          <w:b/>
-          <w:bCs/>
-          <w:color w:val="FF0000"/>
-          <w:sz w:val="28"/>
-          <w:szCs w:val="28"/>
-          <w:lang w:val="en-US"/>
-        </w:rPr>
-        <w:t xml:space="preserve">git </w:t>
-      </w:r>
-      <w:proofErr w:type="spellStart"/>
-      <w:r>
-        <w:rPr>
-          <w:rFonts w:ascii="Bahnschrift" w:hAnsi="Bahnschrift"/>
-          <w:b/>
-          <w:bCs/>
-          <w:color w:val="FF0000"/>
-          <w:sz w:val="28"/>
-          <w:szCs w:val="28"/>
-          <w:lang w:val="en-US"/>
-        </w:rPr>
-        <w:t>reflog</w:t>
-      </w:r>
-      <w:proofErr w:type="spellEnd"/>
-    </w:p>
-    <w:p>
-      <w:pPr>
-        <w:pStyle w:val="ListParagraph"/>
-        <w:numPr>
-          <w:ilvl w:val="0"/>
-          <w:numId w:val="1"/>
-        </w:numPr>
-        <w:rPr>
-          <w:rFonts w:ascii="Bahnschrift" w:hAnsi="Bahnschrift"/>
-          <w:b/>
-          <w:bCs/>
-          <w:color w:val="FF0000"/>
-          <w:sz w:val="28"/>
-          <w:szCs w:val="28"/>
-          <w:lang w:val="en-US"/>
-        </w:rPr>
-      </w:pPr>
-      <w:r>
-        <w:rPr>
-          <w:rFonts w:ascii="Bahnschrift" w:hAnsi="Bahnschrift"/>
-          <w:b/>
-          <w:bCs/>
-          <w:color w:val="FF0000"/>
-          <w:sz w:val="28"/>
-          <w:szCs w:val="28"/>
-          <w:lang w:val="en-US"/>
-        </w:rPr>
-        <w:t>To rollback recent commit id</w:t>
-      </w:r>
-    </w:p>
-    <w:p>
-      <w:pPr>
-        <w:pStyle w:val="ListParagraph"/>
-        <w:ind w:left="1440"/>
-        <w:rPr>
-          <w:rFonts w:ascii="Bahnschrift" w:hAnsi="Bahnschrift"/>
-          <w:b/>
-          <w:bCs/>
-          <w:color w:val="FF0000"/>
-          <w:sz w:val="28"/>
-          <w:szCs w:val="28"/>
-          <w:lang w:val="en-US"/>
-        </w:rPr>
-      </w:pPr>
-      <w:r>
-        <w:rPr>
-          <w:rFonts w:ascii="Bahnschrift" w:hAnsi="Bahnschrift"/>
-          <w:b/>
-          <w:bCs/>
-          <w:color w:val="FF0000"/>
-          <w:sz w:val="28"/>
-          <w:szCs w:val="28"/>
-          <w:lang w:val="en-US"/>
-        </w:rPr>
-        <w:t>$git reset --hard HEAD^</w:t>
-      </w:r>
-    </w:p>
-    <w:p>
-      <w:pPr>
-        <w:rPr>
-          <w:rFonts w:ascii="Bahnschrift" w:hAnsi="Bahnschrift"/>
-          <w:b/>
-          <w:bCs/>
-          <w:color w:val="FF0000"/>
-          <w:sz w:val="28"/>
-          <w:szCs w:val="28"/>
-          <w:lang w:val="en-US"/>
-        </w:rPr>
-      </w:pPr>
-    </w:p>
-    <w:p>
-      <w:pPr>
-        <w:pStyle w:val="ListParagraph"/>
-        <w:numPr>
-          <w:ilvl w:val="1"/>
-          <w:numId w:val="1"/>
-        </w:numPr>
-        <w:rPr>
-          <w:rFonts w:ascii="Bahnschrift" w:hAnsi="Bahnschrift"/>
-          <w:b/>
-          <w:bCs/>
-          <w:color w:val="FF0000"/>
-          <w:sz w:val="28"/>
-          <w:szCs w:val="28"/>
-          <w:lang w:val="en-US"/>
-        </w:rPr>
-      </w:pPr>
-      <w:r>
-        <w:rPr>
-          <w:rFonts w:ascii="Bahnschrift" w:hAnsi="Bahnschrift"/>
-          <w:b/>
-          <w:bCs/>
-          <w:color w:val="FF0000"/>
-          <w:sz w:val="28"/>
-          <w:szCs w:val="28"/>
-          <w:lang w:val="en-US"/>
-        </w:rPr>
-        <w:t>$git reset –hard HEAD@{n}</w:t>
-      </w:r>
-    </w:p>
-    <w:p>
-      <w:pPr>
-        <w:pStyle w:val="ListParagraph"/>
-        <w:numPr>
-          <w:ilvl w:val="1"/>
-          <w:numId w:val="1"/>
-        </w:numPr>
-        <w:rPr>
-          <w:rFonts w:ascii="Bahnschrift" w:hAnsi="Bahnschrift"/>
-          <w:b/>
-          <w:bCs/>
-          <w:color w:val="FF0000"/>
-          <w:sz w:val="28"/>
-          <w:szCs w:val="28"/>
-          <w:lang w:val="en-US"/>
-        </w:rPr>
-      </w:pPr>
-    </w:p>
-    <w:p>
-      <w:pPr>
-        <w:rPr>
-          <w:rFonts w:ascii="Bahnschrift" w:hAnsi="Bahnschrift"/>
-          <w:b/>
-          <w:bCs/>
-          <w:color w:val="FF0000"/>
-          <w:sz w:val="28"/>
-          <w:szCs w:val="28"/>
-          <w:lang w:val="en-US"/>
-        </w:rPr>
-      </w:pPr>
-    </w:p>
-    <w:p>
-      <w:pPr>
-        <w:pStyle w:val="ListParagraph"/>
-        <w:rPr>
-          <w:rFonts w:ascii="Bahnschrift" w:hAnsi="Bahnschrift"/>
-          <w:b/>
-          <w:bCs/>
-          <w:color w:val="FF0000"/>
-          <w:sz w:val="28"/>
-          <w:szCs w:val="28"/>
-          <w:lang w:val="en-US"/>
-        </w:rPr>
-      </w:pPr>
     </w:p>
     <w:p>
       <w:pPr>
@@ -620,7 +266,7 @@
         <w:rFonts w:ascii="Wingdings" w:eastAsiaTheme="minorHAnsi" w:hAnsi="Wingdings" w:cstheme="minorBidi" w:hint="default"/>
       </w:rPr>
     </w:lvl>
-    <w:lvl w:ilvl="1" w:tplc="40090003">
+    <w:lvl w:ilvl="1" w:tplc="40090003" w:tentative="1">
       <w:start w:val="1"/>
       <w:numFmt w:val="bullet"/>
       <w:lvlText w:val="o"/>
